--- a/World_Models_Repo/Articles/世界模型研究的全面歷史與技術發展報告.docx
+++ b/World_Models_Repo/Articles/世界模型研究的全面歷史與技術發展報告.docx
@@ -10,6 +10,7 @@
           <w:szCs w:val="36"/>
         </w:rPr>
       </w:pPr>
+      <w:bookmarkStart w:id="0" w:name="OLE_LINK1"/>
       <w:r>
         <w:rPr>
           <w:rFonts w:ascii="楷體-簡" w:eastAsia="楷體-簡" w:hAnsi="楷體-簡"/>
@@ -9259,6 +9260,7 @@
         <w:t xml:space="preserve"> 等研究者認為世界模型是實現人工通用智慧 (AGI) 的關鍵組件。他是深度學習領域的奠基人之一，特別是在卷積神經網路方面貢獻巨大，目前擔任 Meta AI 的首席人工智慧科學家。他提出的 AGI 發展關鍵技術包括自監督學習、世界模型和認知架構。</w:t>
       </w:r>
     </w:p>
+    <w:bookmarkEnd w:id="0"/>
     <w:p>
       <w:pPr>
         <w:spacing w:line="360" w:lineRule="auto"/>
